--- a/TEMP/input/p154r_EC_+MHS_+/tcn_p154r.docx
+++ b/TEMP/input/p154r_EC_+MHS_+/tcn_p154r.docx
@@ -2990,19 +2990,55 @@
         <w:shd w:fill="auto" w:val="clear"/>
         <w:contextualSpacing w:val="0"/>
         <w:rPr>
-          <w:color w:val="000000"/>
-        </w:rPr>
-      </w:pPr>
-      <w:r>
-        <w:rPr>
           <w:rFonts w:ascii="Courier New" w:cs="Courier New" w:eastAsia="Courier New" w:hAnsi="Courier New"/>
           <w:color w:val="7f6000"/>
           <w:sz w:val="18"/>
           <w:szCs w:val="18"/>
-          <w:rtl w:val="0"/>
-        </w:rPr>
-        <w:t xml:space="preserve">&lt;ab&gt;</w:t>
-      </w:r>
+        </w:rPr>
+      </w:pPr>
+      <w:r>
+        <w:rPr>
+          <w:rFonts w:ascii="Courier New" w:cs="Courier New" w:eastAsia="Courier New" w:hAnsi="Courier New"/>
+          <w:color w:val="7f6000"/>
+          <w:sz w:val="18"/>
+          <w:szCs w:val="18"/>
+          <w:rtl w:val="0"/>
+        </w:rPr>
+        <w:t xml:space="preserve">&lt;ab&gt;&lt;margin&gt;</w:t>
+      </w:r>
+      <w:r>
+        <w:rPr>
+          <w:rtl w:val="0"/>
+        </w:rPr>
+        <w:t xml:space="preserve">left-middle</w:t>
+      </w:r>
+      <w:r>
+        <w:rPr>
+          <w:rFonts w:ascii="Courier New" w:cs="Courier New" w:eastAsia="Courier New" w:hAnsi="Courier New"/>
+          <w:color w:val="7f6000"/>
+          <w:sz w:val="18"/>
+          <w:szCs w:val="18"/>
+          <w:rtl w:val="0"/>
+        </w:rPr>
+        <w:t xml:space="preserve">&lt;/margin&gt;</w:t>
+      </w:r>
+    </w:p>
+    <w:p>
+      <w:pPr>
+        <w:widowControl w:val="0"/>
+        <w:pBdr>
+          <w:top w:space="0" w:sz="0" w:val="nil"/>
+          <w:left w:space="0" w:sz="0" w:val="nil"/>
+          <w:bottom w:space="0" w:sz="0" w:val="nil"/>
+          <w:right w:space="0" w:sz="0" w:val="nil"/>
+          <w:between w:space="0" w:sz="0" w:val="nil"/>
+        </w:pBdr>
+        <w:shd w:fill="auto" w:val="clear"/>
+        <w:contextualSpacing w:val="0"/>
+        <w:rPr>
+          <w:color w:val="000000"/>
+        </w:rPr>
+      </w:pPr>
       <w:r>
         <w:rPr>
           <w:color w:val="000000"/>
@@ -6108,36 +6144,14 @@
     <w:rPrDefault>
       <w:rPr>
         <w:rFonts w:ascii="Arial" w:cs="Arial" w:eastAsia="Arial" w:hAnsi="Arial"/>
-        <w:b w:val="0"/>
-        <w:i w:val="0"/>
-        <w:smallCaps w:val="0"/>
-        <w:strike w:val="0"/>
-        <w:color w:val="000000"/>
         <w:sz w:val="22"/>
         <w:szCs w:val="22"/>
-        <w:u w:val="none"/>
-        <w:shd w:fill="auto" w:val="clear"/>
-        <w:vertAlign w:val="baseline"/>
         <w:lang w:val="en"/>
       </w:rPr>
     </w:rPrDefault>
     <w:pPrDefault>
       <w:pPr>
-        <w:keepNext w:val="0"/>
-        <w:keepLines w:val="0"/>
-        <w:widowControl w:val="1"/>
-        <w:pBdr>
-          <w:top w:space="0" w:sz="0" w:val="nil"/>
-          <w:left w:space="0" w:sz="0" w:val="nil"/>
-          <w:bottom w:space="0" w:sz="0" w:val="nil"/>
-          <w:right w:space="0" w:sz="0" w:val="nil"/>
-          <w:between w:space="0" w:sz="0" w:val="nil"/>
-        </w:pBdr>
-        <w:shd w:fill="auto" w:val="clear"/>
-        <w:spacing w:after="0" w:before="0" w:line="276" w:lineRule="auto"/>
-        <w:ind w:left="0" w:right="0" w:firstLine="0"/>
-        <w:contextualSpacing w:val="0"/>
-        <w:jc w:val="left"/>
+        <w:spacing w:line="276" w:lineRule="auto"/>
       </w:pPr>
     </w:pPrDefault>
   </w:docDefaults>

--- a/TEMP/input/p154r_EC_+MHS_+/tcn_p154r.docx
+++ b/TEMP/input/p154r_EC_+MHS_+/tcn_p154r.docx
@@ -175,24 +175,7 @@
           <w:szCs w:val="18"/>
           <w:rtl w:val="0"/>
         </w:rPr>
-        <w:t xml:space="preserve">&lt;id&gt;</w:t>
-      </w:r>
-      <w:r>
-        <w:rPr>
-          <w:color w:val="000000"/>
-          <w:rtl w:val="0"/>
-        </w:rPr>
-        <w:t xml:space="preserve">p154r_1</w:t>
-      </w:r>
-      <w:r>
-        <w:rPr>
-          <w:rFonts w:ascii="Courier New" w:cs="Courier New" w:eastAsia="Courier New" w:hAnsi="Courier New"/>
-          <w:color w:val="7f6000"/>
-          <w:sz w:val="18"/>
-          <w:szCs w:val="18"/>
-          <w:rtl w:val="0"/>
-        </w:rPr>
-        <w:t xml:space="preserve">&lt;/id&gt;</w:t>
+        <w:t xml:space="preserve">&lt;id&gt;p154r_1&lt;/id&gt;</w:t>
       </w:r>
       <w:r>
         <w:rPr>
@@ -896,24 +879,7 @@
           <w:szCs w:val="18"/>
           <w:rtl w:val="0"/>
         </w:rPr>
-        <w:t xml:space="preserve">&lt;id&gt;</w:t>
-      </w:r>
-      <w:r>
-        <w:rPr>
-          <w:color w:val="000000"/>
-          <w:rtl w:val="0"/>
-        </w:rPr>
-        <w:t xml:space="preserve">p154r_2</w:t>
-      </w:r>
-      <w:r>
-        <w:rPr>
-          <w:rFonts w:ascii="Courier New" w:cs="Courier New" w:eastAsia="Courier New" w:hAnsi="Courier New"/>
-          <w:color w:val="7f6000"/>
-          <w:sz w:val="18"/>
-          <w:szCs w:val="18"/>
-          <w:rtl w:val="0"/>
-        </w:rPr>
-        <w:t xml:space="preserve">&lt;/id&gt;</w:t>
+        <w:t xml:space="preserve">&lt;id&gt;p154r_2&lt;/id&gt;</w:t>
       </w:r>
       <w:r>
         <w:rPr>
@@ -1882,24 +1848,7 @@
           <w:szCs w:val="18"/>
           <w:rtl w:val="0"/>
         </w:rPr>
-        <w:t xml:space="preserve">&lt;id&gt;</w:t>
-      </w:r>
-      <w:r>
-        <w:rPr>
-          <w:color w:val="000000"/>
-          <w:rtl w:val="0"/>
-        </w:rPr>
-        <w:t xml:space="preserve">p154r_3</w:t>
-      </w:r>
-      <w:r>
-        <w:rPr>
-          <w:rFonts w:ascii="Courier New" w:cs="Courier New" w:eastAsia="Courier New" w:hAnsi="Courier New"/>
-          <w:color w:val="7f6000"/>
-          <w:sz w:val="18"/>
-          <w:szCs w:val="18"/>
-          <w:rtl w:val="0"/>
-        </w:rPr>
-        <w:t xml:space="preserve">&lt;/id&gt;</w:t>
+        <w:t xml:space="preserve">&lt;id&gt;p154r_3&lt;/id&gt;</w:t>
       </w:r>
       <w:r>
         <w:rPr>
@@ -4369,24 +4318,7 @@
           <w:szCs w:val="18"/>
           <w:rtl w:val="0"/>
         </w:rPr>
-        <w:t xml:space="preserve">&lt;id&gt;</w:t>
-      </w:r>
-      <w:r>
-        <w:rPr>
-          <w:color w:val="000000"/>
-          <w:rtl w:val="0"/>
-        </w:rPr>
-        <w:t xml:space="preserve">p154r_4</w:t>
-      </w:r>
-      <w:r>
-        <w:rPr>
-          <w:rFonts w:ascii="Courier New" w:cs="Courier New" w:eastAsia="Courier New" w:hAnsi="Courier New"/>
-          <w:color w:val="7f6000"/>
-          <w:sz w:val="18"/>
-          <w:szCs w:val="18"/>
-          <w:rtl w:val="0"/>
-        </w:rPr>
-        <w:t xml:space="preserve">&lt;/id&gt;</w:t>
+        <w:t xml:space="preserve">&lt;id&gt;p154r_4&lt;/id&gt;</w:t>
       </w:r>
       <w:r>
         <w:rPr>
@@ -5268,24 +5200,7 @@
           <w:szCs w:val="18"/>
           <w:rtl w:val="0"/>
         </w:rPr>
-        <w:t xml:space="preserve">&lt;id&gt;</w:t>
-      </w:r>
-      <w:r>
-        <w:rPr>
-          <w:color w:val="000000"/>
-          <w:rtl w:val="0"/>
-        </w:rPr>
-        <w:t xml:space="preserve">p154r_5</w:t>
-      </w:r>
-      <w:r>
-        <w:rPr>
-          <w:rFonts w:ascii="Courier New" w:cs="Courier New" w:eastAsia="Courier New" w:hAnsi="Courier New"/>
-          <w:color w:val="7f6000"/>
-          <w:sz w:val="18"/>
-          <w:szCs w:val="18"/>
-          <w:rtl w:val="0"/>
-        </w:rPr>
-        <w:t xml:space="preserve">&lt;/id&gt;</w:t>
+        <w:t xml:space="preserve">&lt;id&gt;p154r_5&lt;/id&gt;</w:t>
       </w:r>
       <w:r>
         <w:rPr>

--- a/TEMP/input/p154r_EC_+MHS_+/tcn_p154r.docx
+++ b/TEMP/input/p154r_EC_+MHS_+/tcn_p154r.docx
@@ -1659,6 +1659,16 @@
       </w:r>
       <w:r>
         <w:rPr>
+          <w:rFonts w:ascii="Courier New" w:cs="Courier New" w:eastAsia="Courier New" w:hAnsi="Courier New"/>
+          <w:color w:val="a9a9a9"/>
+          <w:sz w:val="18"/>
+          <w:szCs w:val="18"/>
+          <w:rtl w:val="0"/>
+        </w:rPr>
+        <w:t xml:space="preserve">&lt;lb/&gt;</w:t>
+      </w:r>
+      <w:r>
+        <w:rPr>
           <w:rtl w:val="0"/>
         </w:rPr>
       </w:r>
@@ -2473,9 +2483,7 @@
         </w:pBdr>
         <w:shd w:fill="auto" w:val="clear"/>
         <w:contextualSpacing w:val="0"/>
-        <w:rPr>
-          <w:color w:val="000000"/>
-        </w:rPr>
+        <w:rPr/>
       </w:pPr>
       <w:r>
         <w:rPr>
@@ -2579,7 +2587,7 @@
           <w:color w:val="000000"/>
           <w:rtl w:val="0"/>
         </w:rPr>
-        <w:t xml:space="preserve">ne travaillent</w:t>
+        <w:t xml:space="preserve">ne</w:t>
       </w:r>
       <w:r>
         <w:rPr>
@@ -2609,16 +2617,70 @@
         </w:pBdr>
         <w:shd w:fill="auto" w:val="clear"/>
         <w:contextualSpacing w:val="0"/>
-        <w:rPr>
-          <w:color w:val="000000"/>
-        </w:rPr>
-      </w:pPr>
-      <w:r>
-        <w:rPr>
-          <w:color w:val="000000"/>
-          <w:rtl w:val="0"/>
-        </w:rPr>
-        <w:t xml:space="preserve">point d'</w:t>
+        <w:rPr/>
+      </w:pPr>
+      <w:r>
+        <w:rPr>
+          <w:color w:val="000000"/>
+          <w:rtl w:val="0"/>
+        </w:rPr>
+        <w:t xml:space="preserve">travaillent</w:t>
+      </w:r>
+      <w:r>
+        <w:rPr>
+          <w:rFonts w:ascii="Courier New" w:cs="Courier New" w:eastAsia="Courier New" w:hAnsi="Courier New"/>
+          <w:color w:val="a9a9a9"/>
+          <w:sz w:val="18"/>
+          <w:szCs w:val="18"/>
+          <w:rtl w:val="0"/>
+        </w:rPr>
+        <w:t xml:space="preserve"> </w:t>
+      </w:r>
+      <w:r>
+        <w:rPr>
+          <w:color w:val="000000"/>
+          <w:rtl w:val="0"/>
+        </w:rPr>
+        <w:t xml:space="preserve">point</w:t>
+      </w:r>
+      <w:r>
+        <w:rPr>
+          <w:rFonts w:ascii="Courier New" w:cs="Courier New" w:eastAsia="Courier New" w:hAnsi="Courier New"/>
+          <w:color w:val="a9a9a9"/>
+          <w:sz w:val="18"/>
+          <w:szCs w:val="18"/>
+          <w:rtl w:val="0"/>
+        </w:rPr>
+        <w:t xml:space="preserve">&lt;lb/&gt;</w:t>
+      </w:r>
+      <w:r>
+        <w:rPr>
+          <w:rtl w:val="0"/>
+        </w:rPr>
+      </w:r>
+    </w:p>
+    <w:p>
+      <w:pPr>
+        <w:widowControl w:val="0"/>
+        <w:pBdr>
+          <w:top w:space="0" w:sz="0" w:val="nil"/>
+          <w:left w:space="0" w:sz="0" w:val="nil"/>
+          <w:bottom w:space="0" w:sz="0" w:val="nil"/>
+          <w:right w:space="0" w:sz="0" w:val="nil"/>
+          <w:between w:space="0" w:sz="0" w:val="nil"/>
+        </w:pBdr>
+        <w:shd w:fill="auto" w:val="clear"/>
+        <w:contextualSpacing w:val="0"/>
+        <w:rPr>
+          <w:color w:val="000000"/>
+        </w:rPr>
+      </w:pPr>
+      <w:r>
+        <w:rPr>
+          <w:color w:val="000000"/>
+          <w:rtl w:val="0"/>
+        </w:rPr>
+        <w:t xml:space="preserve">d'</w:t>
       </w:r>
       <w:r>
         <w:rPr>
@@ -4102,9 +4164,7 @@
         </w:pBdr>
         <w:shd w:fill="auto" w:val="clear"/>
         <w:contextualSpacing w:val="0"/>
-        <w:rPr>
-          <w:color w:val="000000"/>
-        </w:rPr>
+        <w:rPr/>
       </w:pPr>
       <w:r>
         <w:rPr>
@@ -4189,8 +4249,40 @@
           <w:color w:val="000000"/>
           <w:rtl w:val="0"/>
         </w:rPr>
-        <w:t xml:space="preserve">uivre </w:t>
-      </w:r>
+        <w:t xml:space="preserve">uivre</w:t>
+      </w:r>
+      <w:r>
+        <w:rPr>
+          <w:rFonts w:ascii="Courier New" w:cs="Courier New" w:eastAsia="Courier New" w:hAnsi="Courier New"/>
+          <w:color w:val="a9a9a9"/>
+          <w:sz w:val="18"/>
+          <w:szCs w:val="18"/>
+          <w:rtl w:val="0"/>
+        </w:rPr>
+        <w:t xml:space="preserve">&lt;lb/&gt;</w:t>
+      </w:r>
+      <w:r>
+        <w:rPr>
+          <w:rtl w:val="0"/>
+        </w:rPr>
+      </w:r>
+    </w:p>
+    <w:p>
+      <w:pPr>
+        <w:widowControl w:val="0"/>
+        <w:pBdr>
+          <w:top w:space="0" w:sz="0" w:val="nil"/>
+          <w:left w:space="0" w:sz="0" w:val="nil"/>
+          <w:bottom w:space="0" w:sz="0" w:val="nil"/>
+          <w:right w:space="0" w:sz="0" w:val="nil"/>
+          <w:between w:space="0" w:sz="0" w:val="nil"/>
+        </w:pBdr>
+        <w:shd w:fill="auto" w:val="clear"/>
+        <w:contextualSpacing w:val="0"/>
+        <w:rPr>
+          <w:color w:val="000000"/>
+        </w:rPr>
+      </w:pPr>
       <w:r>
         <w:rPr>
           <w:color w:val="000000"/>

--- a/TEMP/input/p154r_EC_+MHS_+/tcn_p154r.docx
+++ b/TEMP/input/p154r_EC_+MHS_+/tcn_p154r.docx
@@ -6134,7 +6134,7 @@
     </w:p>
     <w:sectPr>
       <w:pgSz w:h="15840" w:w="12240"/>
-      <w:pgMar w:bottom="1440" w:top="1440" w:left="1440" w:right="1440" w:header="0"/>
+      <w:pgMar w:bottom="1440" w:top="1440" w:left="1440" w:right="1440" w:header="0" w:footer="720"/>
       <w:pgNumType w:start="1"/>
     </w:sectPr>
   </w:body>

--- a/TEMP/input/p154r_EC_+MHS_+/tcn_p154r.docx
+++ b/TEMP/input/p154r_EC_+MHS_+/tcn_p154r.docx
@@ -364,12 +364,18 @@
           <w:color w:val="000000"/>
           <w:rtl w:val="0"/>
         </w:rPr>
-        <w:t xml:space="preserve">r</w:t>
-      </w:r>
-      <w:r>
-        <w:rPr>
-          <w:rFonts w:ascii="Courier New" w:cs="Courier New" w:eastAsia="Courier New" w:hAnsi="Courier New"/>
-          <w:b w:val="0"/>
+        <w:t xml:space="preserve">r </w:t>
+      </w:r>
+      <w:r>
+        <w:rPr>
+          <w:color w:val="000000"/>
+          <w:rtl w:val="0"/>
+        </w:rPr>
+        <w:t xml:space="preserve">en doreure</w:t>
+      </w:r>
+      <w:r>
+        <w:rPr>
+          <w:rFonts w:ascii="Courier New" w:cs="Courier New" w:eastAsia="Courier New" w:hAnsi="Courier New"/>
           <w:color w:val="0000ff"/>
           <w:sz w:val="18"/>
           <w:szCs w:val="18"/>
@@ -379,18 +385,10 @@
       </w:r>
       <w:r>
         <w:rPr>
-          <w:b w:val="0"/>
-          <w:color w:val="000000"/>
-          <w:rtl w:val="0"/>
-        </w:rPr>
-        <w:t xml:space="preserve"> </w:t>
-      </w:r>
-      <w:r>
-        <w:rPr>
-          <w:color w:val="000000"/>
-          <w:rtl w:val="0"/>
-        </w:rPr>
-        <w:t xml:space="preserve">en doreure s'en va estant la piece recuite &amp;</w:t>
+          <w:color w:val="000000"/>
+          <w:rtl w:val="0"/>
+        </w:rPr>
+        <w:t xml:space="preserve"> s'en va estant la piece recuite &amp;</w:t>
       </w:r>
       <w:r>
         <w:rPr>
@@ -1332,7 +1330,7 @@
         <w:rPr>
           <w:rtl w:val="0"/>
         </w:rPr>
-        <w:t xml:space="preserve">left-top</w:t>
+        <w:t xml:space="preserve">left-middle</w:t>
       </w:r>
       <w:r>
         <w:rPr>
@@ -1694,7 +1692,41 @@
           <w:color w:val="000000"/>
           <w:rtl w:val="0"/>
         </w:rPr>
-        <w:t xml:space="preserve">ains ceste couleur s'en va au blanchiment &amp;</w:t>
+        <w:t xml:space="preserve">ains ceste couleur s'en va au </w:t>
+      </w:r>
+      <w:r>
+        <w:rPr>
+          <w:rFonts w:ascii="Courier New" w:cs="Courier New" w:eastAsia="Courier New" w:hAnsi="Courier New"/>
+          <w:color w:val="0000ff"/>
+          <w:sz w:val="18"/>
+          <w:szCs w:val="18"/>
+          <w:rtl w:val="0"/>
+        </w:rPr>
+        <w:t xml:space="preserve">&lt;m&gt;</w:t>
+      </w:r>
+      <w:r>
+        <w:rPr>
+          <w:color w:val="000000"/>
+          <w:rtl w:val="0"/>
+        </w:rPr>
+        <w:t xml:space="preserve">blanchiment</w:t>
+      </w:r>
+      <w:r>
+        <w:rPr>
+          <w:rFonts w:ascii="Courier New" w:cs="Courier New" w:eastAsia="Courier New" w:hAnsi="Courier New"/>
+          <w:color w:val="0000ff"/>
+          <w:sz w:val="18"/>
+          <w:szCs w:val="18"/>
+          <w:rtl w:val="0"/>
+        </w:rPr>
+        <w:t xml:space="preserve">&lt;/m&gt;</w:t>
+      </w:r>
+      <w:r>
+        <w:rPr>
+          <w:color w:val="000000"/>
+          <w:rtl w:val="0"/>
+        </w:rPr>
+        <w:t xml:space="preserve"> &amp;</w:t>
       </w:r>
       <w:r>
         <w:rPr>
@@ -1736,7 +1768,7 @@
           <w:szCs w:val="18"/>
           <w:rtl w:val="0"/>
         </w:rPr>
-        <w:t xml:space="preserve">&lt;tl&gt;</w:t>
+        <w:t xml:space="preserve">&lt;m&gt;</w:t>
       </w:r>
       <w:r>
         <w:rPr>
@@ -1753,7 +1785,7 @@
           <w:szCs w:val="18"/>
           <w:rtl w:val="0"/>
         </w:rPr>
-        <w:t xml:space="preserve">&lt;/tl&gt;</w:t>
+        <w:t xml:space="preserve">&lt;/m&gt;</w:t>
       </w:r>
       <w:r>
         <w:rPr>
@@ -2284,26 +2316,32 @@
           <w:color w:val="000000"/>
           <w:rtl w:val="0"/>
         </w:rPr>
-        <w:t xml:space="preserve"> bonne</w:t>
-      </w:r>
-      <w:r>
-        <w:rPr>
-          <w:b w:val="0"/>
-          <w:color w:val="000000"/>
-          <w:rtl w:val="0"/>
-        </w:rPr>
         <w:t xml:space="preserve"> </w:t>
       </w:r>
       <w:r>
         <w:rPr>
           <w:rFonts w:ascii="Courier New" w:cs="Courier New" w:eastAsia="Courier New" w:hAnsi="Courier New"/>
-          <w:b w:val="0"/>
           <w:color w:val="0000ff"/>
           <w:sz w:val="18"/>
           <w:szCs w:val="18"/>
           <w:rtl w:val="0"/>
         </w:rPr>
         <w:t xml:space="preserve">&lt;m&gt;</w:t>
+      </w:r>
+      <w:r>
+        <w:rPr>
+          <w:color w:val="000000"/>
+          <w:rtl w:val="0"/>
+        </w:rPr>
+        <w:t xml:space="preserve">bonne</w:t>
+      </w:r>
+      <w:r>
+        <w:rPr>
+          <w:b w:val="0"/>
+          <w:color w:val="000000"/>
+          <w:rtl w:val="0"/>
+        </w:rPr>
+        <w:t xml:space="preserve"> </w:t>
       </w:r>
       <w:r>
         <w:rPr>
@@ -3255,7 +3293,24 @@
           <w:color w:val="000000"/>
           <w:rtl w:val="0"/>
         </w:rPr>
-        <w:t xml:space="preserve">avecq quelque vieulx</w:t>
+        <w:t xml:space="preserve">avecq quelque </w:t>
+      </w:r>
+      <w:r>
+        <w:rPr>
+          <w:rFonts w:ascii="Courier New" w:cs="Courier New" w:eastAsia="Courier New" w:hAnsi="Courier New"/>
+          <w:color w:val="0000ff"/>
+          <w:sz w:val="18"/>
+          <w:szCs w:val="18"/>
+          <w:rtl w:val="0"/>
+        </w:rPr>
+        <w:t xml:space="preserve">&lt;cn&gt;</w:t>
+      </w:r>
+      <w:r>
+        <w:rPr>
+          <w:color w:val="000000"/>
+          <w:rtl w:val="0"/>
+        </w:rPr>
+        <w:t xml:space="preserve">vieulx</w:t>
       </w:r>
       <w:r>
         <w:rPr>
@@ -3264,38 +3319,6 @@
           <w:rtl w:val="0"/>
         </w:rPr>
         <w:t xml:space="preserve"> </w:t>
-      </w:r>
-      <w:r>
-        <w:rPr>
-          <w:rFonts w:ascii="Courier New" w:cs="Courier New" w:eastAsia="Courier New" w:hAnsi="Courier New"/>
-          <w:b w:val="0"/>
-          <w:color w:val="0000ff"/>
-          <w:sz w:val="18"/>
-          <w:szCs w:val="18"/>
-          <w:rtl w:val="0"/>
-        </w:rPr>
-        <w:t xml:space="preserve">&lt;</w:t>
-      </w:r>
-      <w:r>
-        <w:rPr>
-          <w:rFonts w:ascii="Courier New" w:cs="Courier New" w:eastAsia="Courier New" w:hAnsi="Courier New"/>
-          <w:color w:val="0000ff"/>
-          <w:sz w:val="18"/>
-          <w:szCs w:val="18"/>
-          <w:rtl w:val="0"/>
-        </w:rPr>
-        <w:t xml:space="preserve">cn</w:t>
-      </w:r>
-      <w:r>
-        <w:rPr>
-          <w:rFonts w:ascii="Courier New" w:cs="Courier New" w:eastAsia="Courier New" w:hAnsi="Courier New"/>
-          <w:b w:val="0"/>
-          <w:color w:val="0000ff"/>
-          <w:sz w:val="18"/>
-          <w:szCs w:val="18"/>
-          <w:rtl w:val="0"/>
-        </w:rPr>
-        <w:t xml:space="preserve">&gt;</w:t>
       </w:r>
       <w:r>
         <w:rPr>
@@ -5586,7 +5609,41 @@
           <w:color w:val="000000"/>
           <w:rtl w:val="0"/>
         </w:rPr>
-        <w:t xml:space="preserve"> mectre en bain, car elle est plus tost</w:t>
+        <w:t xml:space="preserve"> mectre en </w:t>
+      </w:r>
+      <w:r>
+        <w:rPr>
+          <w:rFonts w:ascii="Courier New" w:cs="Courier New" w:eastAsia="Courier New" w:hAnsi="Courier New"/>
+          <w:color w:val="0000ff"/>
+          <w:sz w:val="18"/>
+          <w:szCs w:val="18"/>
+          <w:rtl w:val="0"/>
+        </w:rPr>
+        <w:t xml:space="preserve">&lt;tl&gt;</w:t>
+      </w:r>
+      <w:r>
+        <w:rPr>
+          <w:color w:val="000000"/>
+          <w:rtl w:val="0"/>
+        </w:rPr>
+        <w:t xml:space="preserve">bain</w:t>
+      </w:r>
+      <w:r>
+        <w:rPr>
+          <w:rFonts w:ascii="Courier New" w:cs="Courier New" w:eastAsia="Courier New" w:hAnsi="Courier New"/>
+          <w:color w:val="0000ff"/>
+          <w:sz w:val="18"/>
+          <w:szCs w:val="18"/>
+          <w:rtl w:val="0"/>
+        </w:rPr>
+        <w:t xml:space="preserve">&lt;/tl&gt;</w:t>
+      </w:r>
+      <w:r>
+        <w:rPr>
+          <w:color w:val="000000"/>
+          <w:rtl w:val="0"/>
+        </w:rPr>
+        <w:t xml:space="preserve">, car elle est plus tost</w:t>
       </w:r>
       <w:r>
         <w:rPr>

--- a/TEMP/input/p154r_EC_+MHS_+/tcn_p154r.docx
+++ b/TEMP/input/p154r_EC_+MHS_+/tcn_p154r.docx
@@ -13,7 +13,6 @@
           <w:between w:space="0" w:sz="0" w:val="nil"/>
         </w:pBdr>
         <w:shd w:fill="auto" w:val="clear"/>
-        <w:contextualSpacing w:val="0"/>
         <w:rPr>
           <w:color w:val="000000"/>
         </w:rPr>
@@ -64,7 +63,6 @@
           <w:between w:space="0" w:sz="0" w:val="nil"/>
         </w:pBdr>
         <w:shd w:fill="auto" w:val="clear"/>
-        <w:contextualSpacing w:val="0"/>
         <w:rPr>
           <w:color w:val="000000"/>
         </w:rPr>
@@ -116,29 +114,27 @@
           <w:between w:space="0" w:sz="0" w:val="nil"/>
         </w:pBdr>
         <w:shd w:fill="auto" w:val="clear"/>
-        <w:contextualSpacing w:val="0"/>
-        <w:rPr>
-          <w:color w:val="000000"/>
-        </w:rPr>
-      </w:pPr>
-      <w:r>
-        <w:rPr>
-          <w:rtl w:val="0"/>
-        </w:rPr>
-      </w:r>
-    </w:p>
-    <w:p>
-      <w:pPr>
-        <w:widowControl w:val="0"/>
-        <w:pBdr>
-          <w:top w:space="0" w:sz="0" w:val="nil"/>
-          <w:left w:space="0" w:sz="0" w:val="nil"/>
-          <w:bottom w:space="0" w:sz="0" w:val="nil"/>
-          <w:right w:space="0" w:sz="0" w:val="nil"/>
-          <w:between w:space="0" w:sz="0" w:val="nil"/>
-        </w:pBdr>
-        <w:shd w:fill="auto" w:val="clear"/>
-        <w:contextualSpacing w:val="0"/>
+        <w:rPr>
+          <w:color w:val="000000"/>
+        </w:rPr>
+      </w:pPr>
+      <w:r>
+        <w:rPr>
+          <w:rtl w:val="0"/>
+        </w:rPr>
+      </w:r>
+    </w:p>
+    <w:p>
+      <w:pPr>
+        <w:widowControl w:val="0"/>
+        <w:pBdr>
+          <w:top w:space="0" w:sz="0" w:val="nil"/>
+          <w:left w:space="0" w:sz="0" w:val="nil"/>
+          <w:bottom w:space="0" w:sz="0" w:val="nil"/>
+          <w:right w:space="0" w:sz="0" w:val="nil"/>
+          <w:between w:space="0" w:sz="0" w:val="nil"/>
+        </w:pBdr>
+        <w:shd w:fill="auto" w:val="clear"/>
         <w:rPr>
           <w:color w:val="000000"/>
         </w:rPr>
@@ -295,29 +291,27 @@
           <w:between w:space="0" w:sz="0" w:val="nil"/>
         </w:pBdr>
         <w:shd w:fill="auto" w:val="clear"/>
-        <w:contextualSpacing w:val="0"/>
-        <w:rPr>
-          <w:color w:val="000000"/>
-        </w:rPr>
-      </w:pPr>
-      <w:r>
-        <w:rPr>
-          <w:rtl w:val="0"/>
-        </w:rPr>
-      </w:r>
-    </w:p>
-    <w:p>
-      <w:pPr>
-        <w:widowControl w:val="0"/>
-        <w:pBdr>
-          <w:top w:space="0" w:sz="0" w:val="nil"/>
-          <w:left w:space="0" w:sz="0" w:val="nil"/>
-          <w:bottom w:space="0" w:sz="0" w:val="nil"/>
-          <w:right w:space="0" w:sz="0" w:val="nil"/>
-          <w:between w:space="0" w:sz="0" w:val="nil"/>
-        </w:pBdr>
-        <w:shd w:fill="auto" w:val="clear"/>
-        <w:contextualSpacing w:val="0"/>
+        <w:rPr>
+          <w:color w:val="000000"/>
+        </w:rPr>
+      </w:pPr>
+      <w:r>
+        <w:rPr>
+          <w:rtl w:val="0"/>
+        </w:rPr>
+      </w:r>
+    </w:p>
+    <w:p>
+      <w:pPr>
+        <w:widowControl w:val="0"/>
+        <w:pBdr>
+          <w:top w:space="0" w:sz="0" w:val="nil"/>
+          <w:left w:space="0" w:sz="0" w:val="nil"/>
+          <w:bottom w:space="0" w:sz="0" w:val="nil"/>
+          <w:right w:space="0" w:sz="0" w:val="nil"/>
+          <w:between w:space="0" w:sz="0" w:val="nil"/>
+        </w:pBdr>
+        <w:shd w:fill="auto" w:val="clear"/>
         <w:rPr>
           <w:color w:val="000000"/>
         </w:rPr>
@@ -434,7 +428,6 @@
           <w:between w:space="0" w:sz="0" w:val="nil"/>
         </w:pBdr>
         <w:shd w:fill="auto" w:val="clear"/>
-        <w:contextualSpacing w:val="0"/>
         <w:rPr>
           <w:color w:val="000000"/>
         </w:rPr>
@@ -609,7 +602,6 @@
           <w:between w:space="0" w:sz="0" w:val="nil"/>
         </w:pBdr>
         <w:shd w:fill="auto" w:val="clear"/>
-        <w:contextualSpacing w:val="0"/>
         <w:rPr>
           <w:color w:val="000000"/>
         </w:rPr>
@@ -714,7 +706,6 @@
           <w:between w:space="0" w:sz="0" w:val="nil"/>
         </w:pBdr>
         <w:shd w:fill="auto" w:val="clear"/>
-        <w:contextualSpacing w:val="0"/>
         <w:rPr>
           <w:color w:val="000000"/>
         </w:rPr>
@@ -801,7 +792,6 @@
           <w:between w:space="0" w:sz="0" w:val="nil"/>
         </w:pBdr>
         <w:shd w:fill="auto" w:val="clear"/>
-        <w:contextualSpacing w:val="0"/>
         <w:rPr>
           <w:color w:val="000000"/>
         </w:rPr>
@@ -830,7 +820,6 @@
           <w:between w:space="0" w:sz="0" w:val="nil"/>
         </w:pBdr>
         <w:shd w:fill="auto" w:val="clear"/>
-        <w:contextualSpacing w:val="0"/>
         <w:rPr>
           <w:color w:val="000000"/>
         </w:rPr>
@@ -969,29 +958,27 @@
           <w:between w:space="0" w:sz="0" w:val="nil"/>
         </w:pBdr>
         <w:shd w:fill="auto" w:val="clear"/>
-        <w:contextualSpacing w:val="0"/>
-        <w:rPr>
-          <w:color w:val="000000"/>
-        </w:rPr>
-      </w:pPr>
-      <w:r>
-        <w:rPr>
-          <w:rtl w:val="0"/>
-        </w:rPr>
-      </w:r>
-    </w:p>
-    <w:p>
-      <w:pPr>
-        <w:widowControl w:val="0"/>
-        <w:pBdr>
-          <w:top w:space="0" w:sz="0" w:val="nil"/>
-          <w:left w:space="0" w:sz="0" w:val="nil"/>
-          <w:bottom w:space="0" w:sz="0" w:val="nil"/>
-          <w:right w:space="0" w:sz="0" w:val="nil"/>
-          <w:between w:space="0" w:sz="0" w:val="nil"/>
-        </w:pBdr>
-        <w:shd w:fill="auto" w:val="clear"/>
-        <w:contextualSpacing w:val="0"/>
+        <w:rPr>
+          <w:color w:val="000000"/>
+        </w:rPr>
+      </w:pPr>
+      <w:r>
+        <w:rPr>
+          <w:rtl w:val="0"/>
+        </w:rPr>
+      </w:r>
+    </w:p>
+    <w:p>
+      <w:pPr>
+        <w:widowControl w:val="0"/>
+        <w:pBdr>
+          <w:top w:space="0" w:sz="0" w:val="nil"/>
+          <w:left w:space="0" w:sz="0" w:val="nil"/>
+          <w:bottom w:space="0" w:sz="0" w:val="nil"/>
+          <w:right w:space="0" w:sz="0" w:val="nil"/>
+          <w:between w:space="0" w:sz="0" w:val="nil"/>
+        </w:pBdr>
+        <w:shd w:fill="auto" w:val="clear"/>
         <w:rPr>
           <w:color w:val="000000"/>
         </w:rPr>
@@ -1107,7 +1094,6 @@
           <w:between w:space="0" w:sz="0" w:val="nil"/>
         </w:pBdr>
         <w:shd w:fill="auto" w:val="clear"/>
-        <w:contextualSpacing w:val="0"/>
         <w:rPr>
           <w:color w:val="000000"/>
         </w:rPr>
@@ -1265,7 +1251,6 @@
           <w:between w:space="0" w:sz="0" w:val="nil"/>
         </w:pBdr>
         <w:shd w:fill="auto" w:val="clear"/>
-        <w:contextualSpacing w:val="0"/>
         <w:rPr>
           <w:color w:val="000000"/>
         </w:rPr>
@@ -1294,7 +1279,6 @@
           <w:between w:space="0" w:sz="0" w:val="nil"/>
         </w:pBdr>
         <w:shd w:fill="auto" w:val="clear"/>
-        <w:contextualSpacing w:val="0"/>
         <w:rPr>
           <w:color w:val="000000"/>
         </w:rPr>
@@ -1426,7 +1410,6 @@
           <w:between w:space="0" w:sz="0" w:val="nil"/>
         </w:pBdr>
         <w:shd w:fill="auto" w:val="clear"/>
-        <w:contextualSpacing w:val="0"/>
         <w:rPr>
           <w:color w:val="000000"/>
         </w:rPr>
@@ -1535,7 +1518,6 @@
           <w:between w:space="0" w:sz="0" w:val="nil"/>
         </w:pBdr>
         <w:shd w:fill="auto" w:val="clear"/>
-        <w:contextualSpacing w:val="0"/>
         <w:rPr>
           <w:color w:val="000000"/>
         </w:rPr>
@@ -1587,7 +1569,6 @@
           <w:between w:space="0" w:sz="0" w:val="nil"/>
         </w:pBdr>
         <w:shd w:fill="auto" w:val="clear"/>
-        <w:contextualSpacing w:val="0"/>
         <w:rPr>
           <w:color w:val="000000"/>
         </w:rPr>
@@ -1626,7 +1607,6 @@
           <w:between w:space="0" w:sz="0" w:val="nil"/>
         </w:pBdr>
         <w:shd w:fill="auto" w:val="clear"/>
-        <w:contextualSpacing w:val="0"/>
         <w:rPr>
           <w:color w:val="000000"/>
         </w:rPr>
@@ -1682,7 +1662,6 @@
           <w:between w:space="0" w:sz="0" w:val="nil"/>
         </w:pBdr>
         <w:shd w:fill="auto" w:val="clear"/>
-        <w:contextualSpacing w:val="0"/>
         <w:rPr>
           <w:color w:val="000000"/>
         </w:rPr>
@@ -1755,7 +1734,6 @@
           <w:between w:space="0" w:sz="0" w:val="nil"/>
         </w:pBdr>
         <w:shd w:fill="auto" w:val="clear"/>
-        <w:contextualSpacing w:val="0"/>
         <w:rPr>
           <w:color w:val="000000"/>
         </w:rPr>
@@ -1814,7 +1792,6 @@
           <w:between w:space="0" w:sz="0" w:val="nil"/>
         </w:pBdr>
         <w:shd w:fill="auto" w:val="clear"/>
-        <w:contextualSpacing w:val="0"/>
         <w:rPr>
           <w:color w:val="000000"/>
         </w:rPr>
@@ -1843,7 +1820,6 @@
           <w:between w:space="0" w:sz="0" w:val="nil"/>
         </w:pBdr>
         <w:shd w:fill="auto" w:val="clear"/>
-        <w:contextualSpacing w:val="0"/>
         <w:rPr>
           <w:color w:val="000000"/>
         </w:rPr>
@@ -1982,29 +1958,27 @@
           <w:between w:space="0" w:sz="0" w:val="nil"/>
         </w:pBdr>
         <w:shd w:fill="auto" w:val="clear"/>
-        <w:contextualSpacing w:val="0"/>
-        <w:rPr>
-          <w:color w:val="000000"/>
-        </w:rPr>
-      </w:pPr>
-      <w:r>
-        <w:rPr>
-          <w:rtl w:val="0"/>
-        </w:rPr>
-      </w:r>
-    </w:p>
-    <w:p>
-      <w:pPr>
-        <w:widowControl w:val="0"/>
-        <w:pBdr>
-          <w:top w:space="0" w:sz="0" w:val="nil"/>
-          <w:left w:space="0" w:sz="0" w:val="nil"/>
-          <w:bottom w:space="0" w:sz="0" w:val="nil"/>
-          <w:right w:space="0" w:sz="0" w:val="nil"/>
-          <w:between w:space="0" w:sz="0" w:val="nil"/>
-        </w:pBdr>
-        <w:shd w:fill="auto" w:val="clear"/>
-        <w:contextualSpacing w:val="0"/>
+        <w:rPr>
+          <w:color w:val="000000"/>
+        </w:rPr>
+      </w:pPr>
+      <w:r>
+        <w:rPr>
+          <w:rtl w:val="0"/>
+        </w:rPr>
+      </w:r>
+    </w:p>
+    <w:p>
+      <w:pPr>
+        <w:widowControl w:val="0"/>
+        <w:pBdr>
+          <w:top w:space="0" w:sz="0" w:val="nil"/>
+          <w:left w:space="0" w:sz="0" w:val="nil"/>
+          <w:bottom w:space="0" w:sz="0" w:val="nil"/>
+          <w:right w:space="0" w:sz="0" w:val="nil"/>
+          <w:between w:space="0" w:sz="0" w:val="nil"/>
+        </w:pBdr>
+        <w:shd w:fill="auto" w:val="clear"/>
         <w:rPr>
           <w:color w:val="000000"/>
         </w:rPr>
@@ -2104,7 +2078,6 @@
           <w:between w:space="0" w:sz="0" w:val="nil"/>
         </w:pBdr>
         <w:shd w:fill="auto" w:val="clear"/>
-        <w:contextualSpacing w:val="0"/>
         <w:rPr>
           <w:color w:val="000000"/>
         </w:rPr>
@@ -2143,7 +2116,6 @@
           <w:between w:space="0" w:sz="0" w:val="nil"/>
         </w:pBdr>
         <w:shd w:fill="auto" w:val="clear"/>
-        <w:contextualSpacing w:val="0"/>
         <w:rPr>
           <w:color w:val="000000"/>
         </w:rPr>
@@ -2199,7 +2171,6 @@
           <w:between w:space="0" w:sz="0" w:val="nil"/>
         </w:pBdr>
         <w:shd w:fill="auto" w:val="clear"/>
-        <w:contextualSpacing w:val="0"/>
         <w:rPr>
           <w:color w:val="000000"/>
         </w:rPr>
@@ -2238,7 +2209,6 @@
           <w:between w:space="0" w:sz="0" w:val="nil"/>
         </w:pBdr>
         <w:shd w:fill="auto" w:val="clear"/>
-        <w:contextualSpacing w:val="0"/>
         <w:rPr>
           <w:color w:val="000000"/>
         </w:rPr>
@@ -2404,7 +2374,6 @@
           <w:between w:space="0" w:sz="0" w:val="nil"/>
         </w:pBdr>
         <w:shd w:fill="auto" w:val="clear"/>
-        <w:contextualSpacing w:val="0"/>
         <w:rPr>
           <w:color w:val="000000"/>
         </w:rPr>
@@ -2491,7 +2460,6 @@
           <w:between w:space="0" w:sz="0" w:val="nil"/>
         </w:pBdr>
         <w:shd w:fill="auto" w:val="clear"/>
-        <w:contextualSpacing w:val="0"/>
         <w:rPr>
           <w:color w:val="000000"/>
         </w:rPr>
@@ -2520,7 +2488,6 @@
           <w:between w:space="0" w:sz="0" w:val="nil"/>
         </w:pBdr>
         <w:shd w:fill="auto" w:val="clear"/>
-        <w:contextualSpacing w:val="0"/>
         <w:rPr/>
       </w:pPr>
       <w:r>
@@ -2654,7 +2621,6 @@
           <w:between w:space="0" w:sz="0" w:val="nil"/>
         </w:pBdr>
         <w:shd w:fill="auto" w:val="clear"/>
-        <w:contextualSpacing w:val="0"/>
         <w:rPr/>
       </w:pPr>
       <w:r>
@@ -2708,7 +2674,6 @@
           <w:between w:space="0" w:sz="0" w:val="nil"/>
         </w:pBdr>
         <w:shd w:fill="auto" w:val="clear"/>
-        <w:contextualSpacing w:val="0"/>
         <w:rPr>
           <w:color w:val="000000"/>
         </w:rPr>
@@ -2808,7 +2773,6 @@
           <w:between w:space="0" w:sz="0" w:val="nil"/>
         </w:pBdr>
         <w:shd w:fill="auto" w:val="clear"/>
-        <w:contextualSpacing w:val="0"/>
         <w:rPr>
           <w:color w:val="000000"/>
         </w:rPr>
@@ -2847,7 +2811,6 @@
           <w:between w:space="0" w:sz="0" w:val="nil"/>
         </w:pBdr>
         <w:shd w:fill="auto" w:val="clear"/>
-        <w:contextualSpacing w:val="0"/>
         <w:rPr>
           <w:color w:val="000000"/>
         </w:rPr>
@@ -2886,7 +2849,6 @@
           <w:between w:space="0" w:sz="0" w:val="nil"/>
         </w:pBdr>
         <w:shd w:fill="auto" w:val="clear"/>
-        <w:contextualSpacing w:val="0"/>
         <w:rPr>
           <w:color w:val="000000"/>
         </w:rPr>
@@ -2969,7 +2931,6 @@
           <w:between w:space="0" w:sz="0" w:val="nil"/>
         </w:pBdr>
         <w:shd w:fill="auto" w:val="clear"/>
-        <w:contextualSpacing w:val="0"/>
         <w:rPr>
           <w:color w:val="000000"/>
         </w:rPr>
@@ -3008,7 +2969,6 @@
           <w:between w:space="0" w:sz="0" w:val="nil"/>
         </w:pBdr>
         <w:shd w:fill="auto" w:val="clear"/>
-        <w:contextualSpacing w:val="0"/>
         <w:rPr>
           <w:color w:val="000000"/>
         </w:rPr>
@@ -3037,7 +2997,6 @@
           <w:between w:space="0" w:sz="0" w:val="nil"/>
         </w:pBdr>
         <w:shd w:fill="auto" w:val="clear"/>
-        <w:contextualSpacing w:val="0"/>
         <w:rPr>
           <w:rFonts w:ascii="Courier New" w:cs="Courier New" w:eastAsia="Courier New" w:hAnsi="Courier New"/>
           <w:color w:val="7f6000"/>
@@ -3083,7 +3042,6 @@
           <w:between w:space="0" w:sz="0" w:val="nil"/>
         </w:pBdr>
         <w:shd w:fill="auto" w:val="clear"/>
-        <w:contextualSpacing w:val="0"/>
         <w:rPr>
           <w:color w:val="000000"/>
         </w:rPr>
@@ -3149,7 +3107,6 @@
           <w:between w:space="0" w:sz="0" w:val="nil"/>
         </w:pBdr>
         <w:shd w:fill="auto" w:val="clear"/>
-        <w:contextualSpacing w:val="0"/>
         <w:rPr>
           <w:color w:val="000000"/>
         </w:rPr>
@@ -3188,7 +3145,6 @@
           <w:between w:space="0" w:sz="0" w:val="nil"/>
         </w:pBdr>
         <w:shd w:fill="auto" w:val="clear"/>
-        <w:contextualSpacing w:val="0"/>
         <w:rPr>
           <w:color w:val="000000"/>
         </w:rPr>
@@ -3244,7 +3200,6 @@
           <w:between w:space="0" w:sz="0" w:val="nil"/>
         </w:pBdr>
         <w:shd w:fill="auto" w:val="clear"/>
-        <w:contextualSpacing w:val="0"/>
         <w:rPr>
           <w:color w:val="000000"/>
         </w:rPr>
@@ -3283,7 +3238,6 @@
           <w:between w:space="0" w:sz="0" w:val="nil"/>
         </w:pBdr>
         <w:shd w:fill="auto" w:val="clear"/>
-        <w:contextualSpacing w:val="0"/>
         <w:rPr>
           <w:color w:val="000000"/>
         </w:rPr>
@@ -3398,7 +3352,6 @@
           <w:between w:space="0" w:sz="0" w:val="nil"/>
         </w:pBdr>
         <w:shd w:fill="auto" w:val="clear"/>
-        <w:contextualSpacing w:val="0"/>
         <w:rPr>
           <w:color w:val="000000"/>
         </w:rPr>
@@ -3566,7 +3519,6 @@
           <w:between w:space="0" w:sz="0" w:val="nil"/>
         </w:pBdr>
         <w:shd w:fill="auto" w:val="clear"/>
-        <w:contextualSpacing w:val="0"/>
         <w:rPr>
           <w:color w:val="000000"/>
         </w:rPr>
@@ -3696,7 +3648,6 @@
           <w:between w:space="0" w:sz="0" w:val="nil"/>
         </w:pBdr>
         <w:shd w:fill="auto" w:val="clear"/>
-        <w:contextualSpacing w:val="0"/>
         <w:rPr>
           <w:color w:val="000000"/>
         </w:rPr>
@@ -3735,7 +3686,6 @@
           <w:between w:space="0" w:sz="0" w:val="nil"/>
         </w:pBdr>
         <w:shd w:fill="auto" w:val="clear"/>
-        <w:contextualSpacing w:val="0"/>
         <w:rPr>
           <w:color w:val="000000"/>
         </w:rPr>
@@ -3801,7 +3751,6 @@
           <w:between w:space="0" w:sz="0" w:val="nil"/>
         </w:pBdr>
         <w:shd w:fill="auto" w:val="clear"/>
-        <w:contextualSpacing w:val="0"/>
         <w:rPr>
           <w:color w:val="000000"/>
         </w:rPr>
@@ -3884,7 +3833,6 @@
           <w:between w:space="0" w:sz="0" w:val="nil"/>
         </w:pBdr>
         <w:shd w:fill="auto" w:val="clear"/>
-        <w:contextualSpacing w:val="0"/>
         <w:rPr>
           <w:color w:val="000000"/>
         </w:rPr>
@@ -3940,7 +3888,6 @@
           <w:between w:space="0" w:sz="0" w:val="nil"/>
         </w:pBdr>
         <w:shd w:fill="auto" w:val="clear"/>
-        <w:contextualSpacing w:val="0"/>
         <w:rPr>
           <w:color w:val="000000"/>
         </w:rPr>
@@ -4025,7 +3972,6 @@
           <w:between w:space="0" w:sz="0" w:val="nil"/>
         </w:pBdr>
         <w:shd w:fill="auto" w:val="clear"/>
-        <w:contextualSpacing w:val="0"/>
         <w:rPr>
           <w:color w:val="000000"/>
         </w:rPr>
@@ -4064,7 +4010,6 @@
           <w:between w:space="0" w:sz="0" w:val="nil"/>
         </w:pBdr>
         <w:shd w:fill="auto" w:val="clear"/>
-        <w:contextualSpacing w:val="0"/>
         <w:rPr>
           <w:color w:val="000000"/>
         </w:rPr>
@@ -4186,7 +4131,6 @@
           <w:between w:space="0" w:sz="0" w:val="nil"/>
         </w:pBdr>
         <w:shd w:fill="auto" w:val="clear"/>
-        <w:contextualSpacing w:val="0"/>
         <w:rPr/>
       </w:pPr>
       <w:r>
@@ -4301,7 +4245,6 @@
           <w:between w:space="0" w:sz="0" w:val="nil"/>
         </w:pBdr>
         <w:shd w:fill="auto" w:val="clear"/>
-        <w:contextualSpacing w:val="0"/>
         <w:rPr>
           <w:color w:val="000000"/>
         </w:rPr>
@@ -4357,7 +4300,6 @@
           <w:between w:space="0" w:sz="0" w:val="nil"/>
         </w:pBdr>
         <w:shd w:fill="auto" w:val="clear"/>
-        <w:contextualSpacing w:val="0"/>
         <w:rPr>
           <w:color w:val="000000"/>
         </w:rPr>
@@ -4386,7 +4328,6 @@
           <w:between w:space="0" w:sz="0" w:val="nil"/>
         </w:pBdr>
         <w:shd w:fill="auto" w:val="clear"/>
-        <w:contextualSpacing w:val="0"/>
         <w:rPr>
           <w:color w:val="000000"/>
         </w:rPr>
@@ -4524,29 +4465,27 @@
           <w:between w:space="0" w:sz="0" w:val="nil"/>
         </w:pBdr>
         <w:shd w:fill="auto" w:val="clear"/>
-        <w:contextualSpacing w:val="0"/>
-        <w:rPr>
-          <w:color w:val="000000"/>
-        </w:rPr>
-      </w:pPr>
-      <w:r>
-        <w:rPr>
-          <w:rtl w:val="0"/>
-        </w:rPr>
-      </w:r>
-    </w:p>
-    <w:p>
-      <w:pPr>
-        <w:widowControl w:val="0"/>
-        <w:pBdr>
-          <w:top w:space="0" w:sz="0" w:val="nil"/>
-          <w:left w:space="0" w:sz="0" w:val="nil"/>
-          <w:bottom w:space="0" w:sz="0" w:val="nil"/>
-          <w:right w:space="0" w:sz="0" w:val="nil"/>
-          <w:between w:space="0" w:sz="0" w:val="nil"/>
-        </w:pBdr>
-        <w:shd w:fill="auto" w:val="clear"/>
-        <w:contextualSpacing w:val="0"/>
+        <w:rPr>
+          <w:color w:val="000000"/>
+        </w:rPr>
+      </w:pPr>
+      <w:r>
+        <w:rPr>
+          <w:rtl w:val="0"/>
+        </w:rPr>
+      </w:r>
+    </w:p>
+    <w:p>
+      <w:pPr>
+        <w:widowControl w:val="0"/>
+        <w:pBdr>
+          <w:top w:space="0" w:sz="0" w:val="nil"/>
+          <w:left w:space="0" w:sz="0" w:val="nil"/>
+          <w:bottom w:space="0" w:sz="0" w:val="nil"/>
+          <w:right w:space="0" w:sz="0" w:val="nil"/>
+          <w:between w:space="0" w:sz="0" w:val="nil"/>
+        </w:pBdr>
+        <w:shd w:fill="auto" w:val="clear"/>
         <w:rPr>
           <w:color w:val="000000"/>
         </w:rPr>
@@ -4663,7 +4602,6 @@
           <w:between w:space="0" w:sz="0" w:val="nil"/>
         </w:pBdr>
         <w:shd w:fill="auto" w:val="clear"/>
-        <w:contextualSpacing w:val="0"/>
         <w:rPr>
           <w:color w:val="000000"/>
         </w:rPr>
@@ -4759,7 +4697,6 @@
           <w:between w:space="0" w:sz="0" w:val="nil"/>
         </w:pBdr>
         <w:shd w:fill="auto" w:val="clear"/>
-        <w:contextualSpacing w:val="0"/>
         <w:rPr>
           <w:color w:val="000000"/>
         </w:rPr>
@@ -4964,7 +4901,6 @@
           <w:between w:space="0" w:sz="0" w:val="nil"/>
         </w:pBdr>
         <w:shd w:fill="auto" w:val="clear"/>
-        <w:contextualSpacing w:val="0"/>
         <w:rPr>
           <w:color w:val="000000"/>
         </w:rPr>
@@ -5107,7 +5043,6 @@
           <w:between w:space="0" w:sz="0" w:val="nil"/>
         </w:pBdr>
         <w:shd w:fill="auto" w:val="clear"/>
-        <w:contextualSpacing w:val="0"/>
         <w:rPr>
           <w:color w:val="000000"/>
         </w:rPr>
@@ -5239,7 +5174,6 @@
           <w:between w:space="0" w:sz="0" w:val="nil"/>
         </w:pBdr>
         <w:shd w:fill="auto" w:val="clear"/>
-        <w:contextualSpacing w:val="0"/>
         <w:rPr>
           <w:color w:val="000000"/>
         </w:rPr>
@@ -5268,7 +5202,6 @@
           <w:between w:space="0" w:sz="0" w:val="nil"/>
         </w:pBdr>
         <w:shd w:fill="auto" w:val="clear"/>
-        <w:contextualSpacing w:val="0"/>
         <w:rPr>
           <w:color w:val="000000"/>
         </w:rPr>
@@ -5406,29 +5339,27 @@
           <w:between w:space="0" w:sz="0" w:val="nil"/>
         </w:pBdr>
         <w:shd w:fill="auto" w:val="clear"/>
-        <w:contextualSpacing w:val="0"/>
-        <w:rPr>
-          <w:color w:val="000000"/>
-        </w:rPr>
-      </w:pPr>
-      <w:r>
-        <w:rPr>
-          <w:rtl w:val="0"/>
-        </w:rPr>
-      </w:r>
-    </w:p>
-    <w:p>
-      <w:pPr>
-        <w:widowControl w:val="0"/>
-        <w:pBdr>
-          <w:top w:space="0" w:sz="0" w:val="nil"/>
-          <w:left w:space="0" w:sz="0" w:val="nil"/>
-          <w:bottom w:space="0" w:sz="0" w:val="nil"/>
-          <w:right w:space="0" w:sz="0" w:val="nil"/>
-          <w:between w:space="0" w:sz="0" w:val="nil"/>
-        </w:pBdr>
-        <w:shd w:fill="auto" w:val="clear"/>
-        <w:contextualSpacing w:val="0"/>
+        <w:rPr>
+          <w:color w:val="000000"/>
+        </w:rPr>
+      </w:pPr>
+      <w:r>
+        <w:rPr>
+          <w:rtl w:val="0"/>
+        </w:rPr>
+      </w:r>
+    </w:p>
+    <w:p>
+      <w:pPr>
+        <w:widowControl w:val="0"/>
+        <w:pBdr>
+          <w:top w:space="0" w:sz="0" w:val="nil"/>
+          <w:left w:space="0" w:sz="0" w:val="nil"/>
+          <w:bottom w:space="0" w:sz="0" w:val="nil"/>
+          <w:right w:space="0" w:sz="0" w:val="nil"/>
+          <w:between w:space="0" w:sz="0" w:val="nil"/>
+        </w:pBdr>
+        <w:shd w:fill="auto" w:val="clear"/>
         <w:rPr>
           <w:color w:val="000000"/>
         </w:rPr>
@@ -5490,7 +5421,6 @@
           <w:between w:space="0" w:sz="0" w:val="nil"/>
         </w:pBdr>
         <w:shd w:fill="auto" w:val="clear"/>
-        <w:contextualSpacing w:val="0"/>
         <w:rPr>
           <w:color w:val="000000"/>
         </w:rPr>
@@ -5582,7 +5512,6 @@
           <w:between w:space="0" w:sz="0" w:val="nil"/>
         </w:pBdr>
         <w:shd w:fill="auto" w:val="clear"/>
-        <w:contextualSpacing w:val="0"/>
         <w:rPr>
           <w:color w:val="000000"/>
         </w:rPr>
@@ -5672,7 +5601,6 @@
           <w:between w:space="0" w:sz="0" w:val="nil"/>
         </w:pBdr>
         <w:shd w:fill="auto" w:val="clear"/>
-        <w:contextualSpacing w:val="0"/>
         <w:rPr>
           <w:color w:val="000000"/>
         </w:rPr>
@@ -5799,7 +5727,6 @@
           <w:between w:space="0" w:sz="0" w:val="nil"/>
         </w:pBdr>
         <w:shd w:fill="auto" w:val="clear"/>
-        <w:contextualSpacing w:val="0"/>
         <w:rPr>
           <w:color w:val="000000"/>
         </w:rPr>
@@ -5996,7 +5923,6 @@
           <w:between w:space="0" w:sz="0" w:val="nil"/>
         </w:pBdr>
         <w:shd w:fill="auto" w:val="clear"/>
-        <w:contextualSpacing w:val="0"/>
         <w:rPr>
           <w:color w:val="000000"/>
         </w:rPr>
@@ -6149,7 +6075,6 @@
           <w:between w:space="0" w:sz="0" w:val="nil"/>
         </w:pBdr>
         <w:shd w:fill="auto" w:val="clear"/>
-        <w:contextualSpacing w:val="0"/>
         <w:rPr/>
       </w:pPr>
       <w:r>
@@ -6178,7 +6103,6 @@
           <w:between w:space="0" w:sz="0" w:val="nil"/>
         </w:pBdr>
         <w:shd w:fill="auto" w:val="clear"/>
-        <w:contextualSpacing w:val="0"/>
         <w:rPr>
           <w:color w:val="000000"/>
         </w:rPr>
